--- a/Logiciel_PEP/mysite/polls/templates/polls/template.docx
+++ b/Logiciel_PEP/mysite/polls/templates/polls/template.docx
@@ -1,45 +1,1139 @@
 
 <file path=word/document.xml><?xml version="1.0" encoding="utf-8"?>
-<w:document xmlns:o="urn:schemas-microsoft-com:office:office" xmlns:r="http://schemas.openxmlformats.org/officeDocument/2006/relationships" xmlns:v="urn:schemas-microsoft-com:vml" xmlns:w="http://schemas.openxmlformats.org/wordprocessingml/2006/main" xmlns:w10="urn:schemas-microsoft-com:office:word" xmlns:wp="http://schemas.openxmlformats.org/drawingml/2006/wordprocessingDrawing" xmlns:wps="http://schemas.microsoft.com/office/word/2010/wordprocessingShape" xmlns:wpg="http://schemas.microsoft.com/office/word/2010/wordprocessingGroup" xmlns:mc="http://schemas.openxmlformats.org/markup-compatibility/2006" xmlns:wp14="http://schemas.microsoft.com/office/word/2010/wordprocessingDrawing" xmlns:w14="http://schemas.microsoft.com/office/word/2010/wordml" mc:Ignorable="w14 wp14">
+<w:document xmlns:wpc="http://schemas.microsoft.com/office/word/2010/wordprocessingCanvas" xmlns:cx="http://schemas.microsoft.com/office/drawing/2014/chartex" xmlns:cx1="http://schemas.microsoft.com/office/drawing/2015/9/8/chartex" xmlns:cx2="http://schemas.microsoft.com/office/drawing/2015/10/21/chartex" xmlns:cx3="http://schemas.microsoft.com/office/drawing/2016/5/9/chartex" xmlns:cx4="http://schemas.microsoft.com/office/drawing/2016/5/10/chartex" xmlns:cx5="http://schemas.microsoft.com/office/drawing/2016/5/11/chartex" xmlns:cx6="http://schemas.microsoft.com/office/drawing/2016/5/12/chartex" xmlns:cx7="http://schemas.microsoft.com/office/drawing/2016/5/13/chartex" xmlns:cx8="http://schemas.microsoft.com/office/drawing/2016/5/14/chartex" xmlns:mc="http://schemas.openxmlformats.org/markup-compatibility/2006" xmlns:aink="http://schemas.microsoft.com/office/drawing/2016/ink" xmlns:am3d="http://schemas.microsoft.com/office/drawing/2017/model3d" xmlns:o="urn:schemas-microsoft-com:office:office" xmlns:oel="http://schemas.microsoft.com/office/2019/extlst" xmlns:r="http://schemas.openxmlformats.org/officeDocument/2006/relationships" xmlns:m="http://schemas.openxmlformats.org/officeDocument/2006/math" xmlns:v="urn:schemas-microsoft-com:vml" xmlns:wp14="http://schemas.microsoft.com/office/word/2010/wordprocessingDrawing" xmlns:wp="http://schemas.openxmlformats.org/drawingml/2006/wordprocessingDrawing" xmlns:w10="urn:schemas-microsoft-com:office:word" xmlns:w="http://schemas.openxmlformats.org/wordprocessingml/2006/main" xmlns:w14="http://schemas.microsoft.com/office/word/2010/wordml" xmlns:w15="http://schemas.microsoft.com/office/word/2012/wordml" xmlns:w16cex="http://schemas.microsoft.com/office/word/2018/wordml/cex" xmlns:w16cid="http://schemas.microsoft.com/office/word/2016/wordml/cid" xmlns:w16="http://schemas.microsoft.com/office/word/2018/wordml" xmlns:w16sdtdh="http://schemas.microsoft.com/office/word/2020/wordml/sdtdatahash" xmlns:w16se="http://schemas.microsoft.com/office/word/2015/wordml/symex" xmlns:wpg="http://schemas.microsoft.com/office/word/2010/wordprocessingGroup" xmlns:wpi="http://schemas.microsoft.com/office/word/2010/wordprocessingInk" xmlns:wne="http://schemas.microsoft.com/office/word/2006/wordml" xmlns:wps="http://schemas.microsoft.com/office/word/2010/wordprocessingShape" mc:Ignorable="w14 w15 w16se w16cid w16 w16cex w16sdtdh wp14">
   <w:body>
     <w:p>
       <w:pPr>
-        <w:pStyle w:val="Normal"/>
-        <w:spacing w:before="0" w:after="160"/>
-        <w:rPr/>
+        <w:spacing w:before="360" w:after="240" w:line="240" w:lineRule="auto"/>
+        <w:jc w:val="center"/>
+        <w:rPr>
+          <w:rFonts w:ascii="Quicksand" w:eastAsia="Times New Roman" w:hAnsi="Quicksand" w:cs="Times New Roman"/>
+          <w:i/>
+          <w:iCs/>
+          <w:sz w:val="28"/>
+          <w:szCs w:val="56"/>
+          <w:lang w:eastAsia="fr-FR"/>
+        </w:rPr>
       </w:pPr>
       <w:r>
-        <w:rPr/>
-        <w:t>{</w:t>
+        <w:rPr>
+          <w:rFonts w:ascii="Quicksand" w:eastAsia="Times New Roman" w:hAnsi="Quicksand" w:cs="Times New Roman"/>
+          <w:i/>
+          <w:iCs/>
+          <w:sz w:val="28"/>
+          <w:szCs w:val="56"/>
+          <w:lang w:eastAsia="fr-FR"/>
+        </w:rPr>
+        <w:t>{% if factures %}</w:t>
+      </w:r>
+    </w:p>
+    <w:tbl>
+      <w:tblPr>
+        <w:tblW w:w="5000" w:type="pct"/>
+        <w:tblCellMar>
+          <w:left w:w="0" w:type="dxa"/>
+          <w:right w:w="0" w:type="dxa"/>
+        </w:tblCellMar>
+        <w:tblLook w:val="0420" w:firstRow="1" w:lastRow="0" w:firstColumn="0" w:lastColumn="0" w:noHBand="0" w:noVBand="1"/>
+      </w:tblPr>
+      <w:tblGrid>
+        <w:gridCol w:w="4142"/>
+        <w:gridCol w:w="4900"/>
+        <w:gridCol w:w="4900"/>
+      </w:tblGrid>
+      <w:tr>
+        <w:trPr>
+          <w:trHeight w:val="865"/>
+        </w:trPr>
+        <w:tc>
+          <w:tcPr>
+            <w:tcW w:w="3067" w:type="dxa"/>
+            <w:tcBorders>
+              <w:top w:val="single" w:sz="6" w:space="0" w:color="000000"/>
+              <w:left w:val="single" w:sz="6" w:space="0" w:color="FFFFFF"/>
+              <w:bottom w:val="single" w:sz="6" w:space="0" w:color="000000"/>
+              <w:right w:val="single" w:sz="6" w:space="0" w:color="FFFFFF"/>
+            </w:tcBorders>
+            <w:shd w:val="clear" w:color="auto" w:fill="auto"/>
+            <w:tcMar>
+              <w:top w:w="81" w:type="dxa"/>
+              <w:left w:w="15" w:type="dxa"/>
+              <w:bottom w:w="81" w:type="dxa"/>
+              <w:right w:w="162" w:type="dxa"/>
+            </w:tcMar>
+            <w:vAlign w:val="center"/>
+            <w:hideMark/>
+          </w:tcPr>
+          <w:p>
+            <w:pPr>
+              <w:spacing w:after="0" w:line="240" w:lineRule="auto"/>
+              <w:rPr>
+                <w:rFonts w:ascii="Taviraj" w:eastAsia="Times New Roman" w:hAnsi="Taviraj" w:cs="Taviraj"/>
+                <w:color w:val="303854"/>
+                <w:sz w:val="25"/>
+                <w:szCs w:val="25"/>
+                <w:lang w:eastAsia="fr-FR"/>
+              </w:rPr>
+            </w:pPr>
+            <w:r>
+              <w:rPr>
+                <w:rFonts w:ascii="Taviraj" w:eastAsia="Times New Roman" w:hAnsi="Taviraj" w:cs="Taviraj"/>
+                <w:color w:val="303854"/>
+                <w:sz w:val="25"/>
+                <w:szCs w:val="25"/>
+                <w:lang w:eastAsia="fr-FR"/>
+              </w:rPr>
+              <w:t>Modalités de</w:t>
+            </w:r>
+            <w:r>
+              <w:rPr>
+                <w:rFonts w:ascii="Taviraj" w:eastAsia="Times New Roman" w:hAnsi="Taviraj" w:cs="Taviraj"/>
+                <w:color w:val="303854"/>
+                <w:sz w:val="25"/>
+                <w:szCs w:val="25"/>
+                <w:lang w:eastAsia="fr-FR"/>
+              </w:rPr>
+              <w:t xml:space="preserve"> </w:t>
+            </w:r>
+            <w:r>
+              <w:rPr>
+                <w:rFonts w:ascii="Taviraj" w:eastAsia="Times New Roman" w:hAnsi="Taviraj" w:cs="Taviraj"/>
+                <w:color w:val="303854"/>
+                <w:sz w:val="25"/>
+                <w:szCs w:val="25"/>
+                <w:lang w:eastAsia="fr-FR"/>
+              </w:rPr>
+              <w:t>paiement</w:t>
+            </w:r>
+          </w:p>
+        </w:tc>
+        <w:tc>
+          <w:tcPr>
+            <w:tcW w:w="3629" w:type="dxa"/>
+            <w:tcBorders>
+              <w:top w:val="single" w:sz="6" w:space="0" w:color="000000"/>
+              <w:left w:val="single" w:sz="6" w:space="0" w:color="FFFFFF"/>
+              <w:bottom w:val="single" w:sz="6" w:space="0" w:color="000000"/>
+              <w:right w:val="single" w:sz="6" w:space="0" w:color="FFFFFF"/>
+            </w:tcBorders>
+            <w:shd w:val="clear" w:color="auto" w:fill="auto"/>
+            <w:tcMar>
+              <w:top w:w="81" w:type="dxa"/>
+              <w:left w:w="162" w:type="dxa"/>
+              <w:bottom w:w="81" w:type="dxa"/>
+              <w:right w:w="15" w:type="dxa"/>
+            </w:tcMar>
+            <w:vAlign w:val="center"/>
+            <w:hideMark/>
+          </w:tcPr>
+          <w:p>
+            <w:pPr>
+              <w:spacing w:after="0" w:line="240" w:lineRule="auto"/>
+              <w:jc w:val="center"/>
+              <w:rPr>
+                <w:rFonts w:ascii="Taviraj" w:eastAsia="Times New Roman" w:hAnsi="Taviraj" w:cs="Taviraj"/>
+                <w:color w:val="303854"/>
+                <w:sz w:val="32"/>
+                <w:szCs w:val="32"/>
+                <w:lang w:val="en-US" w:eastAsia="fr-FR"/>
+              </w:rPr>
+            </w:pPr>
+            <w:r>
+              <w:rPr>
+                <w:rFonts w:ascii="Taviraj" w:eastAsia="Times New Roman" w:hAnsi="Taviraj" w:cs="Taviraj"/>
+                <w:color w:val="303854"/>
+                <w:sz w:val="16"/>
+                <w:szCs w:val="16"/>
+                <w:lang w:val="en-US" w:eastAsia="fr-FR"/>
+              </w:rPr>
+              <w:t xml:space="preserve">{% </w:t>
+            </w:r>
+            <w:r>
+              <w:rPr>
+                <w:rFonts w:ascii="Taviraj" w:eastAsia="Times New Roman" w:hAnsi="Taviraj" w:cs="Taviraj"/>
+                <w:color w:val="303854"/>
+                <w:sz w:val="16"/>
+                <w:szCs w:val="16"/>
+                <w:lang w:val="en-US" w:eastAsia="fr-FR"/>
+              </w:rPr>
+              <w:t xml:space="preserve">for fac in </w:t>
+            </w:r>
+            <w:proofErr w:type="spellStart"/>
+            <w:r>
+              <w:rPr>
+                <w:rFonts w:ascii="Taviraj" w:eastAsia="Times New Roman" w:hAnsi="Taviraj" w:cs="Taviraj"/>
+                <w:color w:val="303854"/>
+                <w:sz w:val="16"/>
+                <w:szCs w:val="16"/>
+                <w:lang w:val="en-US" w:eastAsia="fr-FR"/>
+              </w:rPr>
+              <w:t>ac_inter</w:t>
+            </w:r>
+            <w:proofErr w:type="spellEnd"/>
+            <w:r>
+              <w:rPr>
+                <w:rFonts w:ascii="Taviraj" w:eastAsia="Times New Roman" w:hAnsi="Taviraj" w:cs="Taviraj"/>
+                <w:color w:val="303854"/>
+                <w:sz w:val="16"/>
+                <w:szCs w:val="16"/>
+                <w:lang w:val="en-US" w:eastAsia="fr-FR"/>
+              </w:rPr>
+              <w:t xml:space="preserve"> </w:t>
+            </w:r>
+            <w:proofErr w:type="gramStart"/>
+            <w:r>
+              <w:rPr>
+                <w:rFonts w:ascii="Taviraj" w:eastAsia="Times New Roman" w:hAnsi="Taviraj" w:cs="Taviraj"/>
+                <w:color w:val="303854"/>
+                <w:sz w:val="16"/>
+                <w:szCs w:val="16"/>
+                <w:lang w:val="en-US" w:eastAsia="fr-FR"/>
+              </w:rPr>
+              <w:t>%}</w:t>
+            </w:r>
+            <w:r>
+              <w:rPr>
+                <w:rFonts w:ascii="Taviraj" w:eastAsia="Times New Roman" w:hAnsi="Taviraj" w:cs="Taviraj"/>
+                <w:color w:val="303854"/>
+                <w:sz w:val="25"/>
+                <w:szCs w:val="25"/>
+                <w:lang w:val="en-US" w:eastAsia="fr-FR"/>
+              </w:rPr>
+              <w:t>{</w:t>
+            </w:r>
+            <w:proofErr w:type="gramEnd"/>
+            <w:r>
+              <w:rPr>
+                <w:rFonts w:ascii="Taviraj" w:eastAsia="Times New Roman" w:hAnsi="Taviraj" w:cs="Taviraj"/>
+                <w:color w:val="303854"/>
+                <w:sz w:val="25"/>
+                <w:szCs w:val="25"/>
+                <w:lang w:val="en-US" w:eastAsia="fr-FR"/>
+              </w:rPr>
+              <w:t>{</w:t>
+            </w:r>
+            <w:proofErr w:type="spellStart"/>
+            <w:r>
+              <w:rPr>
+                <w:rFonts w:ascii="Taviraj" w:eastAsia="Times New Roman" w:hAnsi="Taviraj" w:cs="Taviraj"/>
+                <w:color w:val="303854"/>
+                <w:sz w:val="25"/>
+                <w:szCs w:val="25"/>
+                <w:lang w:val="en-US" w:eastAsia="fr-FR"/>
+              </w:rPr>
+              <w:t>fac.modal</w:t>
+            </w:r>
+            <w:proofErr w:type="spellEnd"/>
+            <w:r>
+              <w:rPr>
+                <w:rFonts w:ascii="Taviraj" w:eastAsia="Times New Roman" w:hAnsi="Taviraj" w:cs="Taviraj"/>
+                <w:color w:val="303854"/>
+                <w:sz w:val="25"/>
+                <w:szCs w:val="25"/>
+                <w:lang w:val="en-US" w:eastAsia="fr-FR"/>
+              </w:rPr>
+              <w:t>}}</w:t>
+            </w:r>
+          </w:p>
+        </w:tc>
+        <w:tc>
+          <w:tcPr>
+            <w:tcW w:w="3629" w:type="dxa"/>
+            <w:tcBorders>
+              <w:top w:val="single" w:sz="6" w:space="0" w:color="000000"/>
+              <w:left w:val="single" w:sz="6" w:space="0" w:color="FFFFFF"/>
+              <w:bottom w:val="single" w:sz="6" w:space="0" w:color="000000"/>
+              <w:right w:val="single" w:sz="6" w:space="0" w:color="FFFFFF"/>
+            </w:tcBorders>
+            <w:shd w:val="clear" w:color="auto" w:fill="auto"/>
+            <w:tcMar>
+              <w:top w:w="81" w:type="dxa"/>
+              <w:left w:w="162" w:type="dxa"/>
+              <w:bottom w:w="81" w:type="dxa"/>
+              <w:right w:w="15" w:type="dxa"/>
+            </w:tcMar>
+            <w:vAlign w:val="center"/>
+            <w:hideMark/>
+          </w:tcPr>
+          <w:p>
+            <w:pPr>
+              <w:spacing w:after="0" w:line="240" w:lineRule="auto"/>
+              <w:jc w:val="center"/>
+              <w:rPr>
+                <w:rFonts w:ascii="Taviraj" w:eastAsia="Times New Roman" w:hAnsi="Taviraj" w:cs="Taviraj"/>
+                <w:color w:val="303854"/>
+                <w:sz w:val="32"/>
+                <w:szCs w:val="32"/>
+                <w:lang w:eastAsia="fr-FR"/>
+              </w:rPr>
+            </w:pPr>
+            <w:r>
+              <w:rPr>
+                <w:rFonts w:ascii="Taviraj" w:eastAsia="Times New Roman" w:hAnsi="Taviraj" w:cs="Taviraj"/>
+                <w:color w:val="303854"/>
+                <w:sz w:val="16"/>
+                <w:szCs w:val="16"/>
+                <w:lang w:eastAsia="fr-FR"/>
+              </w:rPr>
+              <w:t xml:space="preserve">{% </w:t>
+            </w:r>
+            <w:proofErr w:type="spellStart"/>
+            <w:r>
+              <w:rPr>
+                <w:rFonts w:ascii="Taviraj" w:eastAsia="Times New Roman" w:hAnsi="Taviraj" w:cs="Taviraj"/>
+                <w:color w:val="303854"/>
+                <w:sz w:val="16"/>
+                <w:szCs w:val="16"/>
+                <w:lang w:eastAsia="fr-FR"/>
+              </w:rPr>
+              <w:t>end</w:t>
+            </w:r>
+            <w:r>
+              <w:rPr>
+                <w:rFonts w:ascii="Taviraj" w:eastAsia="Times New Roman" w:hAnsi="Taviraj" w:cs="Taviraj"/>
+                <w:color w:val="303854"/>
+                <w:sz w:val="16"/>
+                <w:szCs w:val="16"/>
+                <w:lang w:eastAsia="fr-FR"/>
+              </w:rPr>
+              <w:t>for</w:t>
+            </w:r>
+            <w:proofErr w:type="spellEnd"/>
+            <w:r>
+              <w:rPr>
+                <w:rFonts w:ascii="Taviraj" w:eastAsia="Times New Roman" w:hAnsi="Taviraj" w:cs="Taviraj"/>
+                <w:color w:val="303854"/>
+                <w:sz w:val="16"/>
+                <w:szCs w:val="16"/>
+                <w:lang w:eastAsia="fr-FR"/>
+              </w:rPr>
+              <w:t xml:space="preserve"> %}</w:t>
+            </w:r>
+          </w:p>
+        </w:tc>
+      </w:tr>
+      <w:tr>
+        <w:trPr>
+          <w:trHeight w:val="865"/>
+        </w:trPr>
+        <w:tc>
+          <w:tcPr>
+            <w:tcW w:w="3067" w:type="dxa"/>
+            <w:tcBorders>
+              <w:top w:val="single" w:sz="6" w:space="0" w:color="000000"/>
+              <w:left w:val="single" w:sz="6" w:space="0" w:color="FFFFFF"/>
+              <w:bottom w:val="single" w:sz="6" w:space="0" w:color="000000"/>
+              <w:right w:val="single" w:sz="6" w:space="0" w:color="FFFFFF"/>
+            </w:tcBorders>
+            <w:shd w:val="clear" w:color="auto" w:fill="auto"/>
+            <w:tcMar>
+              <w:top w:w="81" w:type="dxa"/>
+              <w:left w:w="15" w:type="dxa"/>
+              <w:bottom w:w="81" w:type="dxa"/>
+              <w:right w:w="162" w:type="dxa"/>
+            </w:tcMar>
+            <w:vAlign w:val="center"/>
+            <w:hideMark/>
+          </w:tcPr>
+          <w:p>
+            <w:pPr>
+              <w:spacing w:after="0" w:line="240" w:lineRule="auto"/>
+              <w:rPr>
+                <w:rFonts w:ascii="Quicksand" w:eastAsia="Times New Roman" w:hAnsi="Quicksand" w:cs="Times New Roman"/>
+                <w:sz w:val="24"/>
+                <w:szCs w:val="24"/>
+                <w:lang w:eastAsia="fr-FR"/>
+              </w:rPr>
+            </w:pPr>
+            <w:r>
+              <w:rPr>
+                <w:rFonts w:ascii="Quicksand" w:eastAsia="Times New Roman" w:hAnsi="Quicksand" w:cs="Times New Roman"/>
+                <w:sz w:val="24"/>
+                <w:szCs w:val="24"/>
+                <w:lang w:eastAsia="fr-FR"/>
+              </w:rPr>
+              <w:t>Dénomination</w:t>
+            </w:r>
+          </w:p>
+        </w:tc>
+        <w:tc>
+          <w:tcPr>
+            <w:tcW w:w="3629" w:type="dxa"/>
+            <w:tcBorders>
+              <w:top w:val="single" w:sz="6" w:space="0" w:color="000000"/>
+              <w:left w:val="single" w:sz="6" w:space="0" w:color="FFFFFF"/>
+              <w:bottom w:val="single" w:sz="6" w:space="0" w:color="000000"/>
+              <w:right w:val="single" w:sz="6" w:space="0" w:color="FFFFFF"/>
+            </w:tcBorders>
+            <w:shd w:val="clear" w:color="auto" w:fill="auto"/>
+            <w:tcMar>
+              <w:top w:w="81" w:type="dxa"/>
+              <w:left w:w="162" w:type="dxa"/>
+              <w:bottom w:w="81" w:type="dxa"/>
+              <w:right w:w="15" w:type="dxa"/>
+            </w:tcMar>
+            <w:vAlign w:val="center"/>
+            <w:hideMark/>
+          </w:tcPr>
+          <w:p>
+            <w:pPr>
+              <w:spacing w:after="0" w:line="240" w:lineRule="auto"/>
+              <w:jc w:val="center"/>
+              <w:rPr>
+                <w:rFonts w:ascii="Quicksand" w:eastAsia="Times New Roman" w:hAnsi="Quicksand" w:cs="Times New Roman"/>
+                <w:sz w:val="32"/>
+                <w:szCs w:val="72"/>
+                <w:lang w:val="en-US" w:eastAsia="fr-FR"/>
+              </w:rPr>
+            </w:pPr>
+            <w:r>
+              <w:rPr>
+                <w:rFonts w:ascii="Taviraj" w:eastAsia="Times New Roman" w:hAnsi="Taviraj" w:cs="Taviraj"/>
+                <w:color w:val="303854"/>
+                <w:sz w:val="16"/>
+                <w:szCs w:val="16"/>
+                <w:lang w:val="en-US" w:eastAsia="fr-FR"/>
+              </w:rPr>
+              <w:t xml:space="preserve">{% </w:t>
+            </w:r>
+            <w:r>
+              <w:rPr>
+                <w:rFonts w:ascii="Taviraj" w:eastAsia="Times New Roman" w:hAnsi="Taviraj" w:cs="Taviraj"/>
+                <w:color w:val="303854"/>
+                <w:sz w:val="16"/>
+                <w:szCs w:val="16"/>
+                <w:lang w:val="en-US" w:eastAsia="fr-FR"/>
+              </w:rPr>
+              <w:t xml:space="preserve">for fac in </w:t>
+            </w:r>
+            <w:proofErr w:type="spellStart"/>
+            <w:r>
+              <w:rPr>
+                <w:rFonts w:ascii="Taviraj" w:eastAsia="Times New Roman" w:hAnsi="Taviraj" w:cs="Taviraj"/>
+                <w:color w:val="303854"/>
+                <w:sz w:val="16"/>
+                <w:szCs w:val="16"/>
+                <w:lang w:val="en-US" w:eastAsia="fr-FR"/>
+              </w:rPr>
+              <w:t>ac_inter</w:t>
+            </w:r>
+            <w:proofErr w:type="spellEnd"/>
+            <w:r>
+              <w:rPr>
+                <w:rFonts w:ascii="Taviraj" w:eastAsia="Times New Roman" w:hAnsi="Taviraj" w:cs="Taviraj"/>
+                <w:color w:val="303854"/>
+                <w:sz w:val="16"/>
+                <w:szCs w:val="16"/>
+                <w:lang w:val="en-US" w:eastAsia="fr-FR"/>
+              </w:rPr>
+              <w:t xml:space="preserve"> </w:t>
+            </w:r>
+            <w:proofErr w:type="gramStart"/>
+            <w:r>
+              <w:rPr>
+                <w:rFonts w:ascii="Taviraj" w:eastAsia="Times New Roman" w:hAnsi="Taviraj" w:cs="Taviraj"/>
+                <w:color w:val="303854"/>
+                <w:sz w:val="16"/>
+                <w:szCs w:val="16"/>
+                <w:lang w:val="en-US" w:eastAsia="fr-FR"/>
+              </w:rPr>
+              <w:t>%}</w:t>
+            </w:r>
+            <w:r>
+              <w:rPr>
+                <w:rFonts w:ascii="Quicksand" w:eastAsia="Times New Roman" w:hAnsi="Quicksand" w:cs="Times New Roman"/>
+                <w:sz w:val="24"/>
+                <w:szCs w:val="24"/>
+                <w:lang w:val="en-US" w:eastAsia="fr-FR"/>
+              </w:rPr>
+              <w:t>{</w:t>
+            </w:r>
+            <w:proofErr w:type="gramEnd"/>
+            <w:r>
+              <w:rPr>
+                <w:rFonts w:ascii="Quicksand" w:eastAsia="Times New Roman" w:hAnsi="Quicksand" w:cs="Times New Roman"/>
+                <w:sz w:val="24"/>
+                <w:szCs w:val="24"/>
+                <w:lang w:val="en-US" w:eastAsia="fr-FR"/>
+              </w:rPr>
+              <w:t>{</w:t>
+            </w:r>
+            <w:proofErr w:type="spellStart"/>
+            <w:r>
+              <w:rPr>
+                <w:rFonts w:ascii="Quicksand" w:eastAsia="Times New Roman" w:hAnsi="Quicksand" w:cs="Times New Roman"/>
+                <w:sz w:val="24"/>
+                <w:szCs w:val="24"/>
+                <w:lang w:val="en-US" w:eastAsia="fr-FR"/>
+              </w:rPr>
+              <w:t>fac.denom</w:t>
+            </w:r>
+            <w:proofErr w:type="spellEnd"/>
+            <w:r>
+              <w:rPr>
+                <w:rFonts w:ascii="Quicksand" w:eastAsia="Times New Roman" w:hAnsi="Quicksand" w:cs="Times New Roman"/>
+                <w:sz w:val="24"/>
+                <w:szCs w:val="24"/>
+                <w:lang w:val="en-US" w:eastAsia="fr-FR"/>
+              </w:rPr>
+              <w:t>}}</w:t>
+            </w:r>
+          </w:p>
+        </w:tc>
+        <w:tc>
+          <w:tcPr>
+            <w:tcW w:w="3629" w:type="dxa"/>
+            <w:tcBorders>
+              <w:top w:val="single" w:sz="6" w:space="0" w:color="000000"/>
+              <w:left w:val="single" w:sz="6" w:space="0" w:color="FFFFFF"/>
+              <w:bottom w:val="single" w:sz="6" w:space="0" w:color="000000"/>
+              <w:right w:val="single" w:sz="6" w:space="0" w:color="FFFFFF"/>
+            </w:tcBorders>
+            <w:shd w:val="clear" w:color="auto" w:fill="auto"/>
+            <w:tcMar>
+              <w:top w:w="81" w:type="dxa"/>
+              <w:left w:w="162" w:type="dxa"/>
+              <w:bottom w:w="81" w:type="dxa"/>
+              <w:right w:w="15" w:type="dxa"/>
+            </w:tcMar>
+            <w:vAlign w:val="center"/>
+            <w:hideMark/>
+          </w:tcPr>
+          <w:p>
+            <w:pPr>
+              <w:spacing w:after="0" w:line="240" w:lineRule="auto"/>
+              <w:jc w:val="center"/>
+              <w:rPr>
+                <w:rFonts w:ascii="Quicksand" w:eastAsia="Times New Roman" w:hAnsi="Quicksand" w:cs="Times New Roman"/>
+                <w:sz w:val="32"/>
+                <w:szCs w:val="72"/>
+                <w:lang w:eastAsia="fr-FR"/>
+              </w:rPr>
+            </w:pPr>
+            <w:r>
+              <w:rPr>
+                <w:rFonts w:ascii="Taviraj" w:eastAsia="Times New Roman" w:hAnsi="Taviraj" w:cs="Taviraj"/>
+                <w:color w:val="303854"/>
+                <w:sz w:val="16"/>
+                <w:szCs w:val="16"/>
+                <w:lang w:eastAsia="fr-FR"/>
+              </w:rPr>
+              <w:t xml:space="preserve">{% </w:t>
+            </w:r>
+            <w:proofErr w:type="spellStart"/>
+            <w:r>
+              <w:rPr>
+                <w:rFonts w:ascii="Taviraj" w:eastAsia="Times New Roman" w:hAnsi="Taviraj" w:cs="Taviraj"/>
+                <w:color w:val="303854"/>
+                <w:sz w:val="16"/>
+                <w:szCs w:val="16"/>
+                <w:lang w:eastAsia="fr-FR"/>
+              </w:rPr>
+              <w:t>end</w:t>
+            </w:r>
+            <w:r>
+              <w:rPr>
+                <w:rFonts w:ascii="Taviraj" w:eastAsia="Times New Roman" w:hAnsi="Taviraj" w:cs="Taviraj"/>
+                <w:color w:val="303854"/>
+                <w:sz w:val="16"/>
+                <w:szCs w:val="16"/>
+                <w:lang w:eastAsia="fr-FR"/>
+              </w:rPr>
+              <w:t>for</w:t>
+            </w:r>
+            <w:proofErr w:type="spellEnd"/>
+            <w:r>
+              <w:rPr>
+                <w:rFonts w:ascii="Taviraj" w:eastAsia="Times New Roman" w:hAnsi="Taviraj" w:cs="Taviraj"/>
+                <w:color w:val="303854"/>
+                <w:sz w:val="16"/>
+                <w:szCs w:val="16"/>
+                <w:lang w:eastAsia="fr-FR"/>
+              </w:rPr>
+              <w:t xml:space="preserve"> %}</w:t>
+            </w:r>
+          </w:p>
+        </w:tc>
+      </w:tr>
+      <w:tr>
+        <w:trPr>
+          <w:trHeight w:val="865"/>
+        </w:trPr>
+        <w:tc>
+          <w:tcPr>
+            <w:tcW w:w="3067" w:type="dxa"/>
+            <w:tcBorders>
+              <w:top w:val="single" w:sz="6" w:space="0" w:color="000000"/>
+              <w:left w:val="single" w:sz="6" w:space="0" w:color="FFFFFF"/>
+              <w:bottom w:val="single" w:sz="6" w:space="0" w:color="000000"/>
+              <w:right w:val="single" w:sz="6" w:space="0" w:color="FFFFFF"/>
+            </w:tcBorders>
+            <w:shd w:val="clear" w:color="auto" w:fill="auto"/>
+            <w:tcMar>
+              <w:top w:w="81" w:type="dxa"/>
+              <w:left w:w="15" w:type="dxa"/>
+              <w:bottom w:w="81" w:type="dxa"/>
+              <w:right w:w="162" w:type="dxa"/>
+            </w:tcMar>
+            <w:vAlign w:val="center"/>
+            <w:hideMark/>
+          </w:tcPr>
+          <w:p>
+            <w:pPr>
+              <w:spacing w:after="0" w:line="240" w:lineRule="auto"/>
+              <w:rPr>
+                <w:rFonts w:ascii="Quicksand" w:eastAsia="Times New Roman" w:hAnsi="Quicksand" w:cs="Times New Roman"/>
+                <w:sz w:val="24"/>
+                <w:szCs w:val="24"/>
+                <w:lang w:eastAsia="fr-FR"/>
+              </w:rPr>
+            </w:pPr>
+            <w:r>
+              <w:rPr>
+                <w:rFonts w:ascii="Quicksand" w:eastAsia="Times New Roman" w:hAnsi="Quicksand" w:cs="Times New Roman"/>
+                <w:sz w:val="24"/>
+                <w:szCs w:val="24"/>
+                <w:lang w:eastAsia="fr-FR"/>
+              </w:rPr>
+              <w:t>Sommes à verser (HT)</w:t>
+            </w:r>
+          </w:p>
+        </w:tc>
+        <w:tc>
+          <w:tcPr>
+            <w:tcW w:w="3629" w:type="dxa"/>
+            <w:tcBorders>
+              <w:top w:val="single" w:sz="6" w:space="0" w:color="000000"/>
+              <w:left w:val="single" w:sz="6" w:space="0" w:color="FFFFFF"/>
+              <w:bottom w:val="single" w:sz="6" w:space="0" w:color="000000"/>
+              <w:right w:val="single" w:sz="6" w:space="0" w:color="FFFFFF"/>
+            </w:tcBorders>
+            <w:shd w:val="clear" w:color="auto" w:fill="auto"/>
+            <w:tcMar>
+              <w:top w:w="81" w:type="dxa"/>
+              <w:left w:w="162" w:type="dxa"/>
+              <w:bottom w:w="81" w:type="dxa"/>
+              <w:right w:w="15" w:type="dxa"/>
+            </w:tcMar>
+            <w:vAlign w:val="center"/>
+            <w:hideMark/>
+          </w:tcPr>
+          <w:p>
+            <w:pPr>
+              <w:spacing w:after="0" w:line="240" w:lineRule="auto"/>
+              <w:jc w:val="center"/>
+              <w:rPr>
+                <w:rFonts w:ascii="Quicksand" w:eastAsia="Times New Roman" w:hAnsi="Quicksand" w:cs="Times New Roman"/>
+                <w:sz w:val="32"/>
+                <w:szCs w:val="32"/>
+                <w:lang w:val="en-US" w:eastAsia="fr-FR"/>
+              </w:rPr>
+            </w:pPr>
+            <w:r>
+              <w:rPr>
+                <w:rFonts w:ascii="Taviraj" w:eastAsia="Times New Roman" w:hAnsi="Taviraj" w:cs="Taviraj"/>
+                <w:color w:val="303854"/>
+                <w:sz w:val="16"/>
+                <w:szCs w:val="16"/>
+                <w:lang w:val="en-US" w:eastAsia="fr-FR"/>
+              </w:rPr>
+              <w:t xml:space="preserve">{% </w:t>
+            </w:r>
+            <w:r>
+              <w:rPr>
+                <w:rFonts w:ascii="Taviraj" w:eastAsia="Times New Roman" w:hAnsi="Taviraj" w:cs="Taviraj"/>
+                <w:color w:val="303854"/>
+                <w:sz w:val="16"/>
+                <w:szCs w:val="16"/>
+                <w:lang w:val="en-US" w:eastAsia="fr-FR"/>
+              </w:rPr>
+              <w:t xml:space="preserve">for fac in </w:t>
+            </w:r>
+            <w:proofErr w:type="spellStart"/>
+            <w:r>
+              <w:rPr>
+                <w:rFonts w:ascii="Taviraj" w:eastAsia="Times New Roman" w:hAnsi="Taviraj" w:cs="Taviraj"/>
+                <w:color w:val="303854"/>
+                <w:sz w:val="16"/>
+                <w:szCs w:val="16"/>
+                <w:lang w:val="en-US" w:eastAsia="fr-FR"/>
+              </w:rPr>
+              <w:t>ac_inter</w:t>
+            </w:r>
+            <w:proofErr w:type="spellEnd"/>
+            <w:r>
+              <w:rPr>
+                <w:rFonts w:ascii="Taviraj" w:eastAsia="Times New Roman" w:hAnsi="Taviraj" w:cs="Taviraj"/>
+                <w:color w:val="303854"/>
+                <w:sz w:val="16"/>
+                <w:szCs w:val="16"/>
+                <w:lang w:val="en-US" w:eastAsia="fr-FR"/>
+              </w:rPr>
+              <w:t xml:space="preserve"> </w:t>
+            </w:r>
+            <w:proofErr w:type="gramStart"/>
+            <w:r>
+              <w:rPr>
+                <w:rFonts w:ascii="Taviraj" w:eastAsia="Times New Roman" w:hAnsi="Taviraj" w:cs="Taviraj"/>
+                <w:color w:val="303854"/>
+                <w:sz w:val="16"/>
+                <w:szCs w:val="16"/>
+                <w:lang w:val="en-US" w:eastAsia="fr-FR"/>
+              </w:rPr>
+              <w:t>%}</w:t>
+            </w:r>
+            <w:r>
+              <w:rPr>
+                <w:rFonts w:ascii="Quicksand" w:eastAsia="Times New Roman" w:hAnsi="Quicksand" w:cs="Times New Roman"/>
+                <w:sz w:val="24"/>
+                <w:szCs w:val="24"/>
+                <w:lang w:val="en-US" w:eastAsia="fr-FR"/>
+              </w:rPr>
+              <w:t>{</w:t>
+            </w:r>
+            <w:proofErr w:type="gramEnd"/>
+            <w:r>
+              <w:rPr>
+                <w:rFonts w:ascii="Quicksand" w:eastAsia="Times New Roman" w:hAnsi="Quicksand" w:cs="Times New Roman"/>
+                <w:sz w:val="24"/>
+                <w:szCs w:val="24"/>
+                <w:lang w:val="en-US" w:eastAsia="fr-FR"/>
+              </w:rPr>
+              <w:t>{</w:t>
+            </w:r>
+            <w:proofErr w:type="spellStart"/>
+            <w:r>
+              <w:rPr>
+                <w:rFonts w:ascii="Quicksand" w:eastAsia="Times New Roman" w:hAnsi="Quicksand" w:cs="Times New Roman"/>
+                <w:sz w:val="24"/>
+                <w:szCs w:val="24"/>
+                <w:lang w:val="en-US" w:eastAsia="fr-FR"/>
+              </w:rPr>
+              <w:t>fac.sht</w:t>
+            </w:r>
+            <w:proofErr w:type="spellEnd"/>
+            <w:r>
+              <w:rPr>
+                <w:rFonts w:ascii="Quicksand" w:eastAsia="Times New Roman" w:hAnsi="Quicksand" w:cs="Times New Roman"/>
+                <w:sz w:val="24"/>
+                <w:szCs w:val="24"/>
+                <w:lang w:val="en-US" w:eastAsia="fr-FR"/>
+              </w:rPr>
+              <w:t>}} €</w:t>
+            </w:r>
+          </w:p>
+        </w:tc>
+        <w:tc>
+          <w:tcPr>
+            <w:tcW w:w="3629" w:type="dxa"/>
+            <w:tcBorders>
+              <w:top w:val="single" w:sz="6" w:space="0" w:color="000000"/>
+              <w:left w:val="single" w:sz="6" w:space="0" w:color="FFFFFF"/>
+              <w:bottom w:val="single" w:sz="6" w:space="0" w:color="000000"/>
+              <w:right w:val="single" w:sz="6" w:space="0" w:color="FFFFFF"/>
+            </w:tcBorders>
+            <w:shd w:val="clear" w:color="auto" w:fill="auto"/>
+            <w:tcMar>
+              <w:top w:w="81" w:type="dxa"/>
+              <w:left w:w="162" w:type="dxa"/>
+              <w:bottom w:w="81" w:type="dxa"/>
+              <w:right w:w="15" w:type="dxa"/>
+            </w:tcMar>
+            <w:vAlign w:val="center"/>
+            <w:hideMark/>
+          </w:tcPr>
+          <w:p>
+            <w:pPr>
+              <w:spacing w:after="0" w:line="240" w:lineRule="auto"/>
+              <w:jc w:val="center"/>
+              <w:rPr>
+                <w:rFonts w:ascii="Quicksand" w:eastAsia="Times New Roman" w:hAnsi="Quicksand" w:cs="Times New Roman"/>
+                <w:sz w:val="32"/>
+                <w:szCs w:val="32"/>
+                <w:lang w:val="en-US" w:eastAsia="fr-FR"/>
+              </w:rPr>
+            </w:pPr>
+            <w:r>
+              <w:rPr>
+                <w:rFonts w:ascii="Taviraj" w:eastAsia="Times New Roman" w:hAnsi="Taviraj" w:cs="Taviraj"/>
+                <w:color w:val="303854"/>
+                <w:sz w:val="16"/>
+                <w:szCs w:val="16"/>
+                <w:lang w:val="en-US" w:eastAsia="fr-FR"/>
+              </w:rPr>
+              <w:t xml:space="preserve">{% </w:t>
+            </w:r>
+            <w:proofErr w:type="spellStart"/>
+            <w:r>
+              <w:rPr>
+                <w:rFonts w:ascii="Taviraj" w:eastAsia="Times New Roman" w:hAnsi="Taviraj" w:cs="Taviraj"/>
+                <w:color w:val="303854"/>
+                <w:sz w:val="16"/>
+                <w:szCs w:val="16"/>
+                <w:lang w:val="en-US" w:eastAsia="fr-FR"/>
+              </w:rPr>
+              <w:t>endfor</w:t>
+            </w:r>
+            <w:proofErr w:type="spellEnd"/>
+            <w:r>
+              <w:rPr>
+                <w:rFonts w:ascii="Taviraj" w:eastAsia="Times New Roman" w:hAnsi="Taviraj" w:cs="Taviraj"/>
+                <w:color w:val="303854"/>
+                <w:sz w:val="16"/>
+                <w:szCs w:val="16"/>
+                <w:lang w:val="en-US" w:eastAsia="fr-FR"/>
+              </w:rPr>
+              <w:t xml:space="preserve"> %}</w:t>
+            </w:r>
+          </w:p>
+        </w:tc>
+      </w:tr>
+      <w:tr>
+        <w:trPr>
+          <w:trHeight w:val="865"/>
+        </w:trPr>
+        <w:tc>
+          <w:tcPr>
+            <w:tcW w:w="3067" w:type="dxa"/>
+            <w:tcBorders>
+              <w:top w:val="single" w:sz="6" w:space="0" w:color="000000"/>
+              <w:left w:val="single" w:sz="6" w:space="0" w:color="FFFFFF"/>
+              <w:bottom w:val="single" w:sz="6" w:space="0" w:color="000000"/>
+              <w:right w:val="single" w:sz="6" w:space="0" w:color="FFFFFF"/>
+            </w:tcBorders>
+            <w:shd w:val="clear" w:color="auto" w:fill="auto"/>
+            <w:tcMar>
+              <w:top w:w="81" w:type="dxa"/>
+              <w:left w:w="15" w:type="dxa"/>
+              <w:bottom w:w="81" w:type="dxa"/>
+              <w:right w:w="162" w:type="dxa"/>
+            </w:tcMar>
+            <w:vAlign w:val="center"/>
+            <w:hideMark/>
+          </w:tcPr>
+          <w:p>
+            <w:pPr>
+              <w:spacing w:after="0" w:line="240" w:lineRule="auto"/>
+              <w:rPr>
+                <w:rFonts w:ascii="Quicksand" w:eastAsia="Times New Roman" w:hAnsi="Quicksand" w:cs="Times New Roman"/>
+                <w:sz w:val="24"/>
+                <w:szCs w:val="24"/>
+                <w:lang w:eastAsia="fr-FR"/>
+              </w:rPr>
+            </w:pPr>
+            <w:r>
+              <w:rPr>
+                <w:rFonts w:ascii="Quicksand" w:eastAsia="Times New Roman" w:hAnsi="Quicksand" w:cs="Times New Roman"/>
+                <w:sz w:val="24"/>
+                <w:szCs w:val="24"/>
+                <w:lang w:eastAsia="fr-FR"/>
+              </w:rPr>
+              <w:t>Sommes à verser (TTC) à titre indicatif</w:t>
+            </w:r>
+          </w:p>
+        </w:tc>
+        <w:tc>
+          <w:tcPr>
+            <w:tcW w:w="3629" w:type="dxa"/>
+            <w:tcBorders>
+              <w:top w:val="single" w:sz="6" w:space="0" w:color="000000"/>
+              <w:left w:val="single" w:sz="6" w:space="0" w:color="FFFFFF"/>
+              <w:bottom w:val="single" w:sz="6" w:space="0" w:color="000000"/>
+              <w:right w:val="single" w:sz="6" w:space="0" w:color="FFFFFF"/>
+            </w:tcBorders>
+            <w:shd w:val="clear" w:color="auto" w:fill="auto"/>
+            <w:tcMar>
+              <w:top w:w="81" w:type="dxa"/>
+              <w:left w:w="162" w:type="dxa"/>
+              <w:bottom w:w="81" w:type="dxa"/>
+              <w:right w:w="15" w:type="dxa"/>
+            </w:tcMar>
+            <w:vAlign w:val="center"/>
+            <w:hideMark/>
+          </w:tcPr>
+          <w:p>
+            <w:pPr>
+              <w:spacing w:after="0" w:line="240" w:lineRule="auto"/>
+              <w:ind w:left="1416" w:hanging="1416"/>
+              <w:jc w:val="center"/>
+              <w:rPr>
+                <w:rFonts w:ascii="Quicksand" w:eastAsia="Times New Roman" w:hAnsi="Quicksand" w:cs="Times New Roman"/>
+                <w:sz w:val="32"/>
+                <w:szCs w:val="32"/>
+                <w:lang w:val="en-US" w:eastAsia="fr-FR"/>
+              </w:rPr>
+            </w:pPr>
+            <w:r>
+              <w:rPr>
+                <w:rFonts w:ascii="Taviraj" w:eastAsia="Times New Roman" w:hAnsi="Taviraj" w:cs="Taviraj"/>
+                <w:color w:val="303854"/>
+                <w:sz w:val="16"/>
+                <w:szCs w:val="16"/>
+                <w:lang w:val="en-US" w:eastAsia="fr-FR"/>
+              </w:rPr>
+              <w:t xml:space="preserve">{% </w:t>
+            </w:r>
+            <w:r>
+              <w:rPr>
+                <w:rFonts w:ascii="Taviraj" w:eastAsia="Times New Roman" w:hAnsi="Taviraj" w:cs="Taviraj"/>
+                <w:color w:val="303854"/>
+                <w:sz w:val="16"/>
+                <w:szCs w:val="16"/>
+                <w:lang w:val="en-US" w:eastAsia="fr-FR"/>
+              </w:rPr>
+              <w:t xml:space="preserve">for fac in </w:t>
+            </w:r>
+            <w:proofErr w:type="spellStart"/>
+            <w:r>
+              <w:rPr>
+                <w:rFonts w:ascii="Taviraj" w:eastAsia="Times New Roman" w:hAnsi="Taviraj" w:cs="Taviraj"/>
+                <w:color w:val="303854"/>
+                <w:sz w:val="16"/>
+                <w:szCs w:val="16"/>
+                <w:lang w:val="en-US" w:eastAsia="fr-FR"/>
+              </w:rPr>
+              <w:t>ac_inter</w:t>
+            </w:r>
+            <w:proofErr w:type="spellEnd"/>
+            <w:r>
+              <w:rPr>
+                <w:rFonts w:ascii="Taviraj" w:eastAsia="Times New Roman" w:hAnsi="Taviraj" w:cs="Taviraj"/>
+                <w:color w:val="303854"/>
+                <w:sz w:val="16"/>
+                <w:szCs w:val="16"/>
+                <w:lang w:val="en-US" w:eastAsia="fr-FR"/>
+              </w:rPr>
+              <w:t xml:space="preserve"> </w:t>
+            </w:r>
+            <w:proofErr w:type="gramStart"/>
+            <w:r>
+              <w:rPr>
+                <w:rFonts w:ascii="Taviraj" w:eastAsia="Times New Roman" w:hAnsi="Taviraj" w:cs="Taviraj"/>
+                <w:color w:val="303854"/>
+                <w:sz w:val="16"/>
+                <w:szCs w:val="16"/>
+                <w:lang w:val="en-US" w:eastAsia="fr-FR"/>
+              </w:rPr>
+              <w:t>%}</w:t>
+            </w:r>
+            <w:r>
+              <w:rPr>
+                <w:rFonts w:ascii="Quicksand" w:eastAsia="Times New Roman" w:hAnsi="Quicksand" w:cs="Times New Roman"/>
+                <w:sz w:val="24"/>
+                <w:szCs w:val="24"/>
+                <w:lang w:val="en-US" w:eastAsia="fr-FR"/>
+              </w:rPr>
+              <w:t>{</w:t>
+            </w:r>
+            <w:proofErr w:type="gramEnd"/>
+            <w:r>
+              <w:rPr>
+                <w:rFonts w:ascii="Quicksand" w:eastAsia="Times New Roman" w:hAnsi="Quicksand" w:cs="Times New Roman"/>
+                <w:sz w:val="24"/>
+                <w:szCs w:val="24"/>
+                <w:lang w:val="en-US" w:eastAsia="fr-FR"/>
+              </w:rPr>
+              <w:t>{</w:t>
+            </w:r>
+            <w:proofErr w:type="spellStart"/>
+            <w:r>
+              <w:rPr>
+                <w:rFonts w:ascii="Quicksand" w:eastAsia="Times New Roman" w:hAnsi="Quicksand" w:cs="Times New Roman"/>
+                <w:sz w:val="24"/>
+                <w:szCs w:val="24"/>
+                <w:lang w:val="en-US" w:eastAsia="fr-FR"/>
+              </w:rPr>
+              <w:t>fac.sttc</w:t>
+            </w:r>
+            <w:proofErr w:type="spellEnd"/>
+            <w:r>
+              <w:rPr>
+                <w:rFonts w:ascii="Quicksand" w:eastAsia="Times New Roman" w:hAnsi="Quicksand" w:cs="Times New Roman"/>
+                <w:sz w:val="24"/>
+                <w:szCs w:val="24"/>
+                <w:lang w:val="en-US" w:eastAsia="fr-FR"/>
+              </w:rPr>
+              <w:t>}} €</w:t>
+            </w:r>
+          </w:p>
+        </w:tc>
+        <w:tc>
+          <w:tcPr>
+            <w:tcW w:w="3629" w:type="dxa"/>
+            <w:tcBorders>
+              <w:top w:val="single" w:sz="6" w:space="0" w:color="000000"/>
+              <w:left w:val="single" w:sz="6" w:space="0" w:color="FFFFFF"/>
+              <w:bottom w:val="single" w:sz="6" w:space="0" w:color="000000"/>
+              <w:right w:val="single" w:sz="6" w:space="0" w:color="FFFFFF"/>
+            </w:tcBorders>
+            <w:shd w:val="clear" w:color="auto" w:fill="auto"/>
+            <w:tcMar>
+              <w:top w:w="81" w:type="dxa"/>
+              <w:left w:w="162" w:type="dxa"/>
+              <w:bottom w:w="81" w:type="dxa"/>
+              <w:right w:w="15" w:type="dxa"/>
+            </w:tcMar>
+            <w:vAlign w:val="center"/>
+            <w:hideMark/>
+          </w:tcPr>
+          <w:p>
+            <w:pPr>
+              <w:spacing w:after="0" w:line="240" w:lineRule="auto"/>
+              <w:jc w:val="center"/>
+              <w:rPr>
+                <w:rFonts w:ascii="Quicksand" w:eastAsia="Times New Roman" w:hAnsi="Quicksand" w:cs="Times New Roman"/>
+                <w:sz w:val="32"/>
+                <w:szCs w:val="32"/>
+                <w:lang w:val="en-US" w:eastAsia="fr-FR"/>
+              </w:rPr>
+            </w:pPr>
+            <w:r>
+              <w:rPr>
+                <w:rFonts w:ascii="Taviraj" w:eastAsia="Times New Roman" w:hAnsi="Taviraj" w:cs="Taviraj"/>
+                <w:color w:val="303854"/>
+                <w:sz w:val="16"/>
+                <w:szCs w:val="16"/>
+                <w:lang w:val="en-US" w:eastAsia="fr-FR"/>
+              </w:rPr>
+              <w:t xml:space="preserve">{% </w:t>
+            </w:r>
+            <w:proofErr w:type="spellStart"/>
+            <w:r>
+              <w:rPr>
+                <w:rFonts w:ascii="Taviraj" w:eastAsia="Times New Roman" w:hAnsi="Taviraj" w:cs="Taviraj"/>
+                <w:color w:val="303854"/>
+                <w:sz w:val="16"/>
+                <w:szCs w:val="16"/>
+                <w:lang w:val="en-US" w:eastAsia="fr-FR"/>
+              </w:rPr>
+              <w:t>endfor</w:t>
+            </w:r>
+            <w:proofErr w:type="spellEnd"/>
+            <w:r>
+              <w:rPr>
+                <w:rFonts w:ascii="Taviraj" w:eastAsia="Times New Roman" w:hAnsi="Taviraj" w:cs="Taviraj"/>
+                <w:color w:val="303854"/>
+                <w:sz w:val="16"/>
+                <w:szCs w:val="16"/>
+                <w:lang w:val="en-US" w:eastAsia="fr-FR"/>
+              </w:rPr>
+              <w:t xml:space="preserve"> %}</w:t>
+            </w:r>
+          </w:p>
+        </w:tc>
+      </w:tr>
+    </w:tbl>
+    <w:p>
+      <w:pPr>
+        <w:spacing w:after="0" w:line="240" w:lineRule="auto"/>
+        <w:rPr>
+          <w:rFonts w:ascii="Quicksand" w:eastAsia="Times New Roman" w:hAnsi="Quicksand" w:cs="Times New Roman"/>
+          <w:i/>
+          <w:iCs/>
+          <w:sz w:val="28"/>
+          <w:szCs w:val="56"/>
+          <w:lang w:eastAsia="fr-FR"/>
+        </w:rPr>
+      </w:pPr>
+      <w:r>
+        <w:rPr>
+          <w:rFonts w:ascii="Quicksand" w:eastAsia="Times New Roman" w:hAnsi="Quicksand" w:cs="Times New Roman"/>
+          <w:i/>
+          <w:iCs/>
+          <w:sz w:val="28"/>
+          <w:szCs w:val="56"/>
+          <w:lang w:eastAsia="fr-FR"/>
+        </w:rPr>
+        <w:t xml:space="preserve">{% </w:t>
+      </w:r>
+      <w:proofErr w:type="spellStart"/>
+      <w:r>
+        <w:rPr>
+          <w:rFonts w:ascii="Quicksand" w:eastAsia="Times New Roman" w:hAnsi="Quicksand" w:cs="Times New Roman"/>
+          <w:i/>
+          <w:iCs/>
+          <w:sz w:val="28"/>
+          <w:szCs w:val="56"/>
+          <w:lang w:eastAsia="fr-FR"/>
+        </w:rPr>
+        <w:t>endif</w:t>
+      </w:r>
+      <w:proofErr w:type="spellEnd"/>
+      <w:r>
+        <w:rPr>
+          <w:rFonts w:ascii="Quicksand" w:eastAsia="Times New Roman" w:hAnsi="Quicksand" w:cs="Times New Roman"/>
+          <w:i/>
+          <w:iCs/>
+          <w:sz w:val="28"/>
+          <w:szCs w:val="56"/>
+          <w:lang w:eastAsia="fr-FR"/>
+        </w:rPr>
+        <w:t xml:space="preserve"> </w:t>
+      </w:r>
+      <w:proofErr w:type="gramStart"/>
+      <w:r>
+        <w:rPr>
+          <w:rFonts w:ascii="Quicksand" w:eastAsia="Times New Roman" w:hAnsi="Quicksand" w:cs="Times New Roman"/>
+          <w:i/>
+          <w:iCs/>
+          <w:sz w:val="28"/>
+          <w:szCs w:val="56"/>
+          <w:lang w:eastAsia="fr-FR"/>
+        </w:rPr>
+        <w:t>%}</w:t>
       </w:r>
       <w:r>
-        <w:rPr/>
-        <w:t>{name}</w:t>
+        <w:rPr>
+          <w:rFonts w:ascii="Quicksand" w:hAnsi="Quicksand"/>
+          <w:sz w:val="28"/>
+          <w:szCs w:val="28"/>
+        </w:rPr>
+        <w:t>Le</w:t>
+      </w:r>
+      <w:proofErr w:type="gramEnd"/>
+      <w:r>
+        <w:rPr>
+          <w:rFonts w:ascii="Quicksand" w:hAnsi="Quicksand"/>
+          <w:sz w:val="28"/>
+          <w:szCs w:val="28"/>
+        </w:rPr>
+        <w:t xml:space="preserve"> paiement s’effectuera par virement ou par chèque</w:t>
       </w:r>
       <w:r>
-        <w:rPr/>
-        <w:t>}</w:t>
+        <w:rPr>
+          <w:rFonts w:ascii="Quicksand" w:hAnsi="Quicksand"/>
+          <w:sz w:val="28"/>
+          <w:szCs w:val="28"/>
+        </w:rPr>
+        <w:t xml:space="preserve"> au plus tard 30 jours après la date d’émission de la facture</w:t>
+      </w:r>
+      <w:r>
+        <w:rPr>
+          <w:rFonts w:ascii="Quicksand" w:hAnsi="Quicksand"/>
+          <w:sz w:val="28"/>
+          <w:szCs w:val="28"/>
+        </w:rPr>
+        <w:t>.</w:t>
       </w:r>
     </w:p>
+    <w:p/>
     <w:sectPr>
-      <w:type w:val="nextPage"/>
-      <w:pgSz w:w="11906" w:h="16838"/>
-      <w:pgMar w:left="1440" w:right="1440" w:header="0" w:top="1440" w:footer="0" w:bottom="1440" w:gutter="0"/>
-      <w:pgNumType w:fmt="decimal"/>
-      <w:formProt w:val="false"/>
-      <w:textDirection w:val="lrTb"/>
-      <w:docGrid w:type="default" w:linePitch="360" w:charSpace="4096"/>
+      <w:pgSz w:w="16838" w:h="11906" w:orient="landscape"/>
+      <w:pgMar w:top="1440" w:right="1440" w:bottom="1440" w:left="1440" w:header="0" w:footer="0" w:gutter="0"/>
+      <w:cols w:space="720"/>
+      <w:formProt w:val="0"/>
+      <w:docGrid w:linePitch="360" w:charSpace="4096"/>
     </w:sectPr>
   </w:body>
 </w:document>
 </file>
 
 <file path=word/styles.xml><?xml version="1.0" encoding="utf-8"?>
-<w:styles xmlns:w="http://schemas.openxmlformats.org/wordprocessingml/2006/main" xmlns:w14="http://schemas.microsoft.com/office/word/2010/wordml" xmlns:mc="http://schemas.openxmlformats.org/markup-compatibility/2006" mc:Ignorable="w14">
+<w:styles xmlns:mc="http://schemas.openxmlformats.org/markup-compatibility/2006" xmlns:r="http://schemas.openxmlformats.org/officeDocument/2006/relationships" xmlns:w="http://schemas.openxmlformats.org/wordprocessingml/2006/main" xmlns:w14="http://schemas.microsoft.com/office/word/2010/wordml" xmlns:w15="http://schemas.microsoft.com/office/word/2012/wordml" xmlns:w16cex="http://schemas.microsoft.com/office/word/2018/wordml/cex" xmlns:w16cid="http://schemas.microsoft.com/office/word/2016/wordml/cid" xmlns:w16="http://schemas.microsoft.com/office/word/2018/wordml" xmlns:w16sdtdh="http://schemas.microsoft.com/office/word/2020/wordml/sdtdatahash" xmlns:w16se="http://schemas.microsoft.com/office/word/2015/wordml/symex" mc:Ignorable="w14 w15 w16se w16cid w16 w16cex w16sdtdh">
   <w:docDefaults>
     <w:rPrDefault>
       <w:rPr>
-        <w:rFonts w:ascii="Calibri" w:hAnsi="Calibri" w:eastAsia="Calibri" w:cs="" w:asciiTheme="minorHAnsi" w:cstheme="minorBidi" w:eastAsiaTheme="minorHAnsi" w:hAnsiTheme="minorHAnsi"/>
+        <w:rFonts w:asciiTheme="minorHAnsi" w:eastAsiaTheme="minorHAnsi" w:hAnsiTheme="minorHAnsi" w:cstheme="minorBidi"/>
         <w:sz w:val="22"/>
         <w:szCs w:val="22"/>
         <w:lang w:val="fr-FR" w:eastAsia="en-US" w:bidi="ar-SA"/>
@@ -47,21 +1141,21 @@
     </w:rPrDefault>
     <w:pPrDefault>
       <w:pPr>
-        <w:suppressAutoHyphens w:val="true"/>
+        <w:suppressAutoHyphens/>
       </w:pPr>
     </w:pPrDefault>
   </w:docDefaults>
-  <w:latentStyles w:defLockedState="0" w:defUIPriority="99" w:defSemiHidden="0" w:defUnhideWhenUsed="0" w:defQFormat="0" w:count="371">
+  <w:latentStyles w:defLockedState="0" w:defUIPriority="99" w:defSemiHidden="0" w:defUnhideWhenUsed="0" w:defQFormat="0" w:count="376">
     <w:lsdException w:name="Normal" w:uiPriority="0" w:qFormat="1"/>
     <w:lsdException w:name="heading 1" w:uiPriority="9" w:qFormat="1"/>
-    <w:lsdException w:name="heading 2" w:uiPriority="9" w:semiHidden="1" w:unhideWhenUsed="1" w:qFormat="1"/>
-    <w:lsdException w:name="heading 3" w:uiPriority="9" w:semiHidden="1" w:unhideWhenUsed="1" w:qFormat="1"/>
-    <w:lsdException w:name="heading 4" w:uiPriority="9" w:semiHidden="1" w:unhideWhenUsed="1" w:qFormat="1"/>
-    <w:lsdException w:name="heading 5" w:uiPriority="9" w:semiHidden="1" w:unhideWhenUsed="1" w:qFormat="1"/>
-    <w:lsdException w:name="heading 6" w:uiPriority="9" w:semiHidden="1" w:unhideWhenUsed="1" w:qFormat="1"/>
-    <w:lsdException w:name="heading 7" w:uiPriority="9" w:semiHidden="1" w:unhideWhenUsed="1" w:qFormat="1"/>
-    <w:lsdException w:name="heading 8" w:uiPriority="9" w:semiHidden="1" w:unhideWhenUsed="1" w:qFormat="1"/>
-    <w:lsdException w:name="heading 9" w:uiPriority="9" w:semiHidden="1" w:unhideWhenUsed="1" w:qFormat="1"/>
+    <w:lsdException w:name="heading 2" w:semiHidden="1" w:uiPriority="9" w:unhideWhenUsed="1" w:qFormat="1"/>
+    <w:lsdException w:name="heading 3" w:semiHidden="1" w:uiPriority="9" w:unhideWhenUsed="1" w:qFormat="1"/>
+    <w:lsdException w:name="heading 4" w:semiHidden="1" w:uiPriority="9" w:unhideWhenUsed="1" w:qFormat="1"/>
+    <w:lsdException w:name="heading 5" w:semiHidden="1" w:uiPriority="9" w:unhideWhenUsed="1" w:qFormat="1"/>
+    <w:lsdException w:name="heading 6" w:semiHidden="1" w:uiPriority="9" w:unhideWhenUsed="1" w:qFormat="1"/>
+    <w:lsdException w:name="heading 7" w:semiHidden="1" w:uiPriority="9" w:unhideWhenUsed="1" w:qFormat="1"/>
+    <w:lsdException w:name="heading 8" w:semiHidden="1" w:uiPriority="9" w:unhideWhenUsed="1" w:qFormat="1"/>
+    <w:lsdException w:name="heading 9" w:semiHidden="1" w:uiPriority="9" w:unhideWhenUsed="1" w:qFormat="1"/>
     <w:lsdException w:name="index 1" w:semiHidden="1" w:unhideWhenUsed="1"/>
     <w:lsdException w:name="index 2" w:semiHidden="1" w:unhideWhenUsed="1"/>
     <w:lsdException w:name="index 3" w:semiHidden="1" w:unhideWhenUsed="1"/>
@@ -71,22 +1165,22 @@
     <w:lsdException w:name="index 7" w:semiHidden="1" w:unhideWhenUsed="1"/>
     <w:lsdException w:name="index 8" w:semiHidden="1" w:unhideWhenUsed="1"/>
     <w:lsdException w:name="index 9" w:semiHidden="1" w:unhideWhenUsed="1"/>
-    <w:lsdException w:name="toc 1" w:uiPriority="39" w:semiHidden="1" w:unhideWhenUsed="1"/>
-    <w:lsdException w:name="toc 2" w:uiPriority="39" w:semiHidden="1" w:unhideWhenUsed="1"/>
-    <w:lsdException w:name="toc 3" w:uiPriority="39" w:semiHidden="1" w:unhideWhenUsed="1"/>
-    <w:lsdException w:name="toc 4" w:uiPriority="39" w:semiHidden="1" w:unhideWhenUsed="1"/>
-    <w:lsdException w:name="toc 5" w:uiPriority="39" w:semiHidden="1" w:unhideWhenUsed="1"/>
-    <w:lsdException w:name="toc 6" w:uiPriority="39" w:semiHidden="1" w:unhideWhenUsed="1"/>
-    <w:lsdException w:name="toc 7" w:uiPriority="39" w:semiHidden="1" w:unhideWhenUsed="1"/>
-    <w:lsdException w:name="toc 8" w:uiPriority="39" w:semiHidden="1" w:unhideWhenUsed="1"/>
-    <w:lsdException w:name="toc 9" w:uiPriority="39" w:semiHidden="1" w:unhideWhenUsed="1"/>
+    <w:lsdException w:name="toc 1" w:semiHidden="1" w:uiPriority="39" w:unhideWhenUsed="1"/>
+    <w:lsdException w:name="toc 2" w:semiHidden="1" w:uiPriority="39" w:unhideWhenUsed="1"/>
+    <w:lsdException w:name="toc 3" w:semiHidden="1" w:uiPriority="39" w:unhideWhenUsed="1"/>
+    <w:lsdException w:name="toc 4" w:semiHidden="1" w:uiPriority="39" w:unhideWhenUsed="1"/>
+    <w:lsdException w:name="toc 5" w:semiHidden="1" w:uiPriority="39" w:unhideWhenUsed="1"/>
+    <w:lsdException w:name="toc 6" w:semiHidden="1" w:uiPriority="39" w:unhideWhenUsed="1"/>
+    <w:lsdException w:name="toc 7" w:semiHidden="1" w:uiPriority="39" w:unhideWhenUsed="1"/>
+    <w:lsdException w:name="toc 8" w:semiHidden="1" w:uiPriority="39" w:unhideWhenUsed="1"/>
+    <w:lsdException w:name="toc 9" w:semiHidden="1" w:uiPriority="39" w:unhideWhenUsed="1"/>
     <w:lsdException w:name="Normal Indent" w:semiHidden="1" w:unhideWhenUsed="1"/>
     <w:lsdException w:name="footnote text" w:semiHidden="1" w:unhideWhenUsed="1"/>
     <w:lsdException w:name="annotation text" w:semiHidden="1" w:unhideWhenUsed="1"/>
     <w:lsdException w:name="header" w:semiHidden="1" w:unhideWhenUsed="1"/>
     <w:lsdException w:name="footer" w:semiHidden="1" w:unhideWhenUsed="1"/>
     <w:lsdException w:name="index heading" w:semiHidden="1" w:unhideWhenUsed="1"/>
-    <w:lsdException w:name="caption" w:uiPriority="35" w:semiHidden="1" w:unhideWhenUsed="1" w:qFormat="1"/>
+    <w:lsdException w:name="caption" w:semiHidden="1" w:uiPriority="35" w:unhideWhenUsed="1" w:qFormat="1"/>
     <w:lsdException w:name="table of figures" w:semiHidden="1" w:unhideWhenUsed="1"/>
     <w:lsdException w:name="envelope address" w:semiHidden="1" w:unhideWhenUsed="1"/>
     <w:lsdException w:name="envelope return" w:semiHidden="1" w:unhideWhenUsed="1"/>
@@ -117,7 +1211,7 @@
     <w:lsdException w:name="Title" w:uiPriority="10" w:qFormat="1"/>
     <w:lsdException w:name="Closing" w:semiHidden="1" w:unhideWhenUsed="1"/>
     <w:lsdException w:name="Signature" w:semiHidden="1" w:unhideWhenUsed="1"/>
-    <w:lsdException w:name="Default Paragraph Font" w:uiPriority="1" w:semiHidden="1" w:unhideWhenUsed="1"/>
+    <w:lsdException w:name="Default Paragraph Font" w:semiHidden="1" w:uiPriority="1" w:unhideWhenUsed="1"/>
     <w:lsdException w:name="Body Text" w:semiHidden="1" w:unhideWhenUsed="1"/>
     <w:lsdException w:name="Body Text Indent" w:semiHidden="1" w:unhideWhenUsed="1"/>
     <w:lsdException w:name="List Continue" w:semiHidden="1" w:unhideWhenUsed="1"/>
@@ -157,7 +1251,6 @@
     <w:lsdException w:name="HTML Sample" w:semiHidden="1" w:unhideWhenUsed="1"/>
     <w:lsdException w:name="HTML Typewriter" w:semiHidden="1" w:unhideWhenUsed="1"/>
     <w:lsdException w:name="HTML Variable" w:semiHidden="1" w:unhideWhenUsed="1"/>
-    <w:lsdException w:name="Normal Table" w:semiHidden="1" w:unhideWhenUsed="1"/>
     <w:lsdException w:name="annotation subject" w:semiHidden="1" w:unhideWhenUsed="1"/>
     <w:lsdException w:name="No List" w:semiHidden="1" w:unhideWhenUsed="1"/>
     <w:lsdException w:name="Outline List 1" w:semiHidden="1" w:unhideWhenUsed="1"/>
@@ -200,11 +1293,8 @@
     <w:lsdException w:name="Table Contemporary" w:semiHidden="1" w:unhideWhenUsed="1"/>
     <w:lsdException w:name="Table Elegant" w:semiHidden="1" w:unhideWhenUsed="1"/>
     <w:lsdException w:name="Table Professional" w:semiHidden="1" w:unhideWhenUsed="1"/>
-    <w:lsdException w:name="Table Subtle 1" w:semiHidden="1" w:unhideWhenUsed="1"/>
     <w:lsdException w:name="Table Subtle 2" w:semiHidden="1" w:unhideWhenUsed="1"/>
     <w:lsdException w:name="Table Web 1" w:semiHidden="1" w:unhideWhenUsed="1"/>
-    <w:lsdException w:name="Table Web 2" w:semiHidden="1" w:unhideWhenUsed="1"/>
-    <w:lsdException w:name="Table Web 3" w:semiHidden="1" w:unhideWhenUsed="1"/>
     <w:lsdException w:name="Balloon Text" w:semiHidden="1" w:unhideWhenUsed="1"/>
     <w:lsdException w:name="Table Grid" w:uiPriority="39"/>
     <w:lsdException w:name="Table Theme" w:semiHidden="1" w:unhideWhenUsed="1"/>
@@ -317,8 +1407,8 @@
     <w:lsdException w:name="Subtle Reference" w:uiPriority="31" w:qFormat="1"/>
     <w:lsdException w:name="Intense Reference" w:uiPriority="32" w:qFormat="1"/>
     <w:lsdException w:name="Book Title" w:uiPriority="33" w:qFormat="1"/>
-    <w:lsdException w:name="Bibliography" w:uiPriority="37" w:semiHidden="1" w:unhideWhenUsed="1"/>
-    <w:lsdException w:name="TOC Heading" w:uiPriority="39" w:semiHidden="1" w:unhideWhenUsed="1" w:qFormat="1"/>
+    <w:lsdException w:name="Bibliography" w:semiHidden="1" w:uiPriority="37" w:unhideWhenUsed="1"/>
+    <w:lsdException w:name="TOC Heading" w:semiHidden="1" w:uiPriority="39" w:unhideWhenUsed="1" w:qFormat="1"/>
     <w:lsdException w:name="Plain Table 1" w:uiPriority="41"/>
     <w:lsdException w:name="Plain Table 2" w:uiPriority="42"/>
     <w:lsdException w:name="Plain Table 3" w:uiPriority="43"/>
@@ -423,44 +1513,57 @@
     <w:lsdException w:name="List Table 5 Dark Accent 6" w:uiPriority="50"/>
     <w:lsdException w:name="List Table 6 Colorful Accent 6" w:uiPriority="51"/>
     <w:lsdException w:name="List Table 7 Colorful Accent 6" w:uiPriority="52"/>
+    <w:lsdException w:name="Mention" w:semiHidden="1" w:unhideWhenUsed="1"/>
+    <w:lsdException w:name="Smart Hyperlink" w:semiHidden="1" w:unhideWhenUsed="1"/>
+    <w:lsdException w:name="Hashtag" w:semiHidden="1" w:unhideWhenUsed="1"/>
+    <w:lsdException w:name="Unresolved Mention" w:semiHidden="1" w:unhideWhenUsed="1"/>
+    <w:lsdException w:name="Smart Link" w:semiHidden="1" w:unhideWhenUsed="1"/>
   </w:latentStyles>
-  <w:style w:type="paragraph" w:styleId="Normal" w:default="1">
+  <w:style w:type="paragraph" w:default="1" w:styleId="Normal">
     <w:name w:val="Normal"/>
     <w:qFormat/>
     <w:pPr>
-      <w:widowControl/>
-      <w:bidi w:val="0"/>
-      <w:spacing w:lineRule="auto" w:line="259" w:before="0" w:after="160"/>
-      <w:jc w:val="left"/>
+      <w:spacing w:after="160" w:line="259" w:lineRule="auto"/>
     </w:pPr>
-    <w:rPr>
-      <w:rFonts w:ascii="Calibri" w:hAnsi="Calibri" w:eastAsia="Calibri" w:cs="" w:asciiTheme="minorHAnsi" w:cstheme="minorBidi" w:eastAsiaTheme="minorHAnsi" w:hAnsiTheme="minorHAnsi"/>
-      <w:color w:val="auto"/>
-      <w:kern w:val="0"/>
-      <w:sz w:val="22"/>
-      <w:szCs w:val="22"/>
-      <w:lang w:val="fr-FR" w:eastAsia="en-US" w:bidi="ar-SA"/>
-    </w:rPr>
   </w:style>
-  <w:style w:type="character" w:styleId="DefaultParagraphFont" w:default="1">
+  <w:style w:type="character" w:default="1" w:styleId="Policepardfaut">
     <w:name w:val="Default Paragraph Font"/>
     <w:uiPriority w:val="1"/>
     <w:semiHidden/>
     <w:unhideWhenUsed/>
-    <w:qFormat/>
-    <w:rPr/>
+  </w:style>
+  <w:style w:type="table" w:default="1" w:styleId="TableauNormal">
+    <w:name w:val="Normal Table"/>
+    <w:uiPriority w:val="99"/>
+    <w:semiHidden/>
+    <w:unhideWhenUsed/>
+    <w:tblPr>
+      <w:tblInd w:w="0" w:type="dxa"/>
+      <w:tblCellMar>
+        <w:top w:w="0" w:type="dxa"/>
+        <w:left w:w="108" w:type="dxa"/>
+        <w:bottom w:w="0" w:type="dxa"/>
+        <w:right w:w="108" w:type="dxa"/>
+      </w:tblCellMar>
+    </w:tblPr>
+  </w:style>
+  <w:style w:type="numbering" w:default="1" w:styleId="Aucuneliste">
+    <w:name w:val="No List"/>
+    <w:uiPriority w:val="99"/>
+    <w:semiHidden/>
+    <w:unhideWhenUsed/>
   </w:style>
   <w:style w:type="paragraph" w:styleId="Titre">
-    <w:name w:val="Titre"/>
+    <w:name w:val="Title"/>
     <w:basedOn w:val="Normal"/>
     <w:next w:val="Corpsdetexte"/>
     <w:qFormat/>
     <w:pPr>
-      <w:keepNext w:val="true"/>
+      <w:keepNext/>
       <w:spacing w:before="240" w:after="120"/>
     </w:pPr>
     <w:rPr>
-      <w:rFonts w:ascii="Liberation Sans" w:hAnsi="Liberation Sans" w:eastAsia="Microsoft YaHei" w:cs="Lucida Sans"/>
+      <w:rFonts w:ascii="Liberation Sans" w:eastAsia="Microsoft YaHei" w:hAnsi="Liberation Sans" w:cs="Lucida Sans"/>
       <w:sz w:val="28"/>
       <w:szCs w:val="28"/>
     </w:rPr>
@@ -469,20 +1572,18 @@
     <w:name w:val="Body Text"/>
     <w:basedOn w:val="Normal"/>
     <w:pPr>
-      <w:spacing w:lineRule="auto" w:line="276" w:before="0" w:after="140"/>
+      <w:spacing w:after="140" w:line="276" w:lineRule="auto"/>
     </w:pPr>
-    <w:rPr/>
   </w:style>
   <w:style w:type="paragraph" w:styleId="Liste">
     <w:name w:val="List"/>
     <w:basedOn w:val="Corpsdetexte"/>
-    <w:pPr/>
     <w:rPr>
       <w:rFonts w:cs="Lucida Sans"/>
     </w:rPr>
   </w:style>
   <w:style w:type="paragraph" w:styleId="Lgende">
-    <w:name w:val="Caption"/>
+    <w:name w:val="caption"/>
     <w:basedOn w:val="Normal"/>
     <w:qFormat/>
     <w:pPr>
@@ -497,7 +1598,7 @@
       <w:szCs w:val="24"/>
     </w:rPr>
   </w:style>
-  <w:style w:type="paragraph" w:styleId="Index">
+  <w:style w:type="paragraph" w:customStyle="1" w:styleId="Index">
     <w:name w:val="Index"/>
     <w:basedOn w:val="Normal"/>
     <w:qFormat/>
@@ -507,27 +1608,6 @@
     <w:rPr>
       <w:rFonts w:cs="Lucida Sans"/>
     </w:rPr>
-  </w:style>
-  <w:style w:type="numbering" w:styleId="NoList" w:default="1">
-    <w:name w:val="No List"/>
-    <w:uiPriority w:val="99"/>
-    <w:semiHidden/>
-    <w:unhideWhenUsed/>
-    <w:qFormat/>
-  </w:style>
-  <w:style w:type="table" w:default="1" w:styleId="TableNormal">
-    <w:name w:val="Normal Table"/>
-    <w:uiPriority w:val="99"/>
-    <w:semiHidden/>
-    <w:unhideWhenUsed/>
-    <w:tblPr>
-      <w:tblCellMar>
-        <w:top w:w="0" w:type="dxa"/>
-        <w:left w:w="108" w:type="dxa"/>
-        <w:bottom w:w="0" w:type="dxa"/>
-        <w:right w:w="108" w:type="dxa"/>
-      </w:tblCellMar>
-    </w:tblPr>
   </w:style>
 </w:styles>
 </file>

--- a/Logiciel_PEP/mysite/polls/templates/polls/template.docx
+++ b/Logiciel_PEP/mysite/polls/templates/polls/template.docx
@@ -1117,6 +1117,19 @@
       </w:r>
     </w:p>
     <w:p/>
+    <w:p>
+      <w:r>
+        <w:t xml:space="preserve">{{ </w:t>
+      </w:r>
+      <w:proofErr w:type="spellStart"/>
+      <w:r>
+        <w:t>logo_client</w:t>
+      </w:r>
+      <w:proofErr w:type="spellEnd"/>
+      <w:r>
+        <w:t xml:space="preserve"> }}</w:t>
+      </w:r>
+    </w:p>
     <w:sectPr>
       <w:pgSz w:w="16838" w:h="11906" w:orient="landscape"/>
       <w:pgMar w:top="1440" w:right="1440" w:bottom="1440" w:left="1440" w:header="0" w:footer="0" w:gutter="0"/>
@@ -1251,6 +1264,7 @@
     <w:lsdException w:name="HTML Sample" w:semiHidden="1" w:unhideWhenUsed="1"/>
     <w:lsdException w:name="HTML Typewriter" w:semiHidden="1" w:unhideWhenUsed="1"/>
     <w:lsdException w:name="HTML Variable" w:semiHidden="1" w:unhideWhenUsed="1"/>
+    <w:lsdException w:name="Normal Table" w:semiHidden="1" w:unhideWhenUsed="1"/>
     <w:lsdException w:name="annotation subject" w:semiHidden="1" w:unhideWhenUsed="1"/>
     <w:lsdException w:name="No List" w:semiHidden="1" w:unhideWhenUsed="1"/>
     <w:lsdException w:name="Outline List 1" w:semiHidden="1" w:unhideWhenUsed="1"/>
@@ -1293,8 +1307,11 @@
     <w:lsdException w:name="Table Contemporary" w:semiHidden="1" w:unhideWhenUsed="1"/>
     <w:lsdException w:name="Table Elegant" w:semiHidden="1" w:unhideWhenUsed="1"/>
     <w:lsdException w:name="Table Professional" w:semiHidden="1" w:unhideWhenUsed="1"/>
+    <w:lsdException w:name="Table Subtle 1" w:semiHidden="1" w:unhideWhenUsed="1"/>
     <w:lsdException w:name="Table Subtle 2" w:semiHidden="1" w:unhideWhenUsed="1"/>
     <w:lsdException w:name="Table Web 1" w:semiHidden="1" w:unhideWhenUsed="1"/>
+    <w:lsdException w:name="Table Web 2" w:semiHidden="1" w:unhideWhenUsed="1"/>
+    <w:lsdException w:name="Table Web 3" w:semiHidden="1" w:unhideWhenUsed="1"/>
     <w:lsdException w:name="Balloon Text" w:semiHidden="1" w:unhideWhenUsed="1"/>
     <w:lsdException w:name="Table Grid" w:uiPriority="39"/>
     <w:lsdException w:name="Table Theme" w:semiHidden="1" w:unhideWhenUsed="1"/>
